--- a/DriverPass Project/Hunter Richards CS 255 System Design Document.docx
+++ b/DriverPass Project/Hunter Richards CS 255 System Design Document.docx
@@ -9,8 +9,6 @@
       <w:r>
         <w:t>CS 255 System Design Document</w:t>
       </w:r>
-      <w:bookmarkStart w:id="0" w:name="_GoBack"/>
-      <w:bookmarkEnd w:id="0"/>
     </w:p>
     <w:p>
       <w:pPr>
@@ -733,61 +731,8 @@
         <w:lastRenderedPageBreak/>
         <w:t>Technical Requirements</w:t>
       </w:r>
-    </w:p>
-    <w:p>
-      <w:pPr>
-        <w:suppressAutoHyphens/>
-        <w:spacing w:after="0" w:line="240" w:lineRule="auto"/>
-        <w:rPr>
-          <w:rFonts w:ascii="Calibri" w:hAnsi="Calibri" w:cs="Calibri"/>
-          <w:i/>
-        </w:rPr>
-      </w:pPr>
-      <w:r>
-        <w:rPr>
-          <w:rFonts w:ascii="Calibri" w:hAnsi="Calibri" w:cs="Calibri"/>
-          <w:i/>
-        </w:rPr>
-        <w:t>[</w:t>
-      </w:r>
-      <w:r>
-        <w:rPr>
-          <w:rFonts w:ascii="Calibri" w:hAnsi="Calibri" w:cs="Calibri"/>
-          <w:i/>
-        </w:rPr>
-        <w:t xml:space="preserve">Based on the diagrams </w:t>
-      </w:r>
-      <w:r>
-        <w:rPr>
-          <w:rFonts w:ascii="Calibri" w:hAnsi="Calibri" w:cs="Calibri"/>
-          <w:i/>
-        </w:rPr>
-        <w:t>you have created, describe the technical r</w:t>
-      </w:r>
-      <w:r>
-        <w:rPr>
-          <w:rFonts w:ascii="Calibri" w:hAnsi="Calibri" w:cs="Calibri"/>
-          <w:i/>
-        </w:rPr>
-        <w:t>equirements of your system. These requirements should address the required hardware, software, tools, and infrastructure necessary for your system design.</w:t>
-      </w:r>
-      <w:r>
-        <w:rPr>
-          <w:rFonts w:ascii="Calibri" w:hAnsi="Calibri" w:cs="Calibri"/>
-          <w:i/>
-        </w:rPr>
-        <w:t>]</w:t>
-      </w:r>
-    </w:p>
-    <w:p>
-      <w:pPr>
-        <w:suppressAutoHyphens/>
-        <w:spacing w:after="0" w:line="240" w:lineRule="auto"/>
-        <w:rPr>
-          <w:rFonts w:ascii="Calibri" w:hAnsi="Calibri" w:cs="Calibri"/>
-          <w:i/>
-        </w:rPr>
-      </w:pPr>
+      <w:bookmarkStart w:id="0" w:name="_GoBack"/>
+      <w:bookmarkEnd w:id="0"/>
     </w:p>
     <w:p>
       <w:pPr>
@@ -1113,7 +1058,7 @@
         <w:noProof/>
         <w:color w:val="000000"/>
       </w:rPr>
-      <w:t>2</w:t>
+      <w:t>6</w:t>
     </w:r>
     <w:r>
       <w:rPr>
